--- a/docs/Private API.docx
+++ b/docs/Private API.docx
@@ -1,6 +1,6 @@
 
 <file path=word/document.xml><?xml version="1.0" encoding="utf-8"?>
-<w:document xmlns:ve="http://schemas.openxmlformats.org/markup-compatibility/2006" xmlns:o="urn:schemas-microsoft-com:office:office" xmlns:r="http://schemas.openxmlformats.org/officeDocument/2006/relationships" xmlns:m="http://schemas.openxmlformats.org/officeDocument/2006/math" xmlns:v="urn:schemas-microsoft-com:vml" xmlns:wp="http://schemas.openxmlformats.org/drawingml/2006/wordprocessingDrawing" xmlns:w10="urn:schemas-microsoft-com:office:word" xmlns:w="http://schemas.openxmlformats.org/wordprocessingml/2006/main" xmlns:wne="http://schemas.microsoft.com/office/word/2006/wordml">
+<w:document xmlns:wpc="http://schemas.microsoft.com/office/word/2010/wordprocessingCanvas" xmlns:mc="http://schemas.openxmlformats.org/markup-compatibility/2006" xmlns:o="urn:schemas-microsoft-com:office:office" xmlns:r="http://schemas.openxmlformats.org/officeDocument/2006/relationships" xmlns:m="http://schemas.openxmlformats.org/officeDocument/2006/math" xmlns:v="urn:schemas-microsoft-com:vml" xmlns:wp14="http://schemas.microsoft.com/office/word/2010/wordprocessingDrawing" xmlns:wp="http://schemas.openxmlformats.org/drawingml/2006/wordprocessingDrawing" xmlns:w10="urn:schemas-microsoft-com:office:word" xmlns:w="http://schemas.openxmlformats.org/wordprocessingml/2006/main" xmlns:w14="http://schemas.microsoft.com/office/word/2010/wordml" xmlns:wpg="http://schemas.microsoft.com/office/word/2010/wordprocessingGroup" xmlns:wpi="http://schemas.microsoft.com/office/word/2010/wordprocessingInk" xmlns:wne="http://schemas.microsoft.com/office/word/2006/wordml" xmlns:wps="http://schemas.microsoft.com/office/word/2010/wordprocessingShape" mc:Ignorable="w14 wp14">
   <w:body>
     <w:p>
       <w:pPr>
@@ -9,62 +9,40 @@
           <w:sz w:val="32"/>
         </w:rPr>
       </w:pPr>
+      <w:proofErr w:type="gramStart"/>
       <w:r>
         <w:rPr>
           <w:b/>
           <w:sz w:val="32"/>
+          <w:lang w:val="en-US"/>
         </w:rPr>
-        <w:t>Приватные</w:t>
+        <w:t xml:space="preserve">Database </w:t>
       </w:r>
       <w:r>
         <w:rPr>
           <w:b/>
           <w:sz w:val="32"/>
         </w:rPr>
-        <w:t xml:space="preserve"> </w:t>
+        <w:t>функции.</w:t>
       </w:r>
-      <w:r>
-        <w:rPr>
-          <w:b/>
-          <w:sz w:val="32"/>
-          <w:szCs w:val="32"/>
-          <w:lang w:val="en-US"/>
-        </w:rPr>
-        <w:t>API</w:t>
-      </w:r>
-      <w:r>
-        <w:rPr>
-          <w:b/>
-          <w:sz w:val="32"/>
-          <w:szCs w:val="32"/>
-        </w:rPr>
-        <w:t xml:space="preserve"> функци</w:t>
-      </w:r>
-      <w:r>
-        <w:rPr>
-          <w:b/>
-          <w:sz w:val="32"/>
-          <w:szCs w:val="32"/>
-        </w:rPr>
-        <w:t>и</w:t>
-      </w:r>
+      <w:proofErr w:type="gramEnd"/>
     </w:p>
     <w:tbl>
       <w:tblPr>
         <w:tblStyle w:val="a3"/>
         <w:tblW w:w="9889" w:type="dxa"/>
-        <w:tblLook w:val="04A0"/>
+        <w:tblLook w:val="04A0" w:firstRow="1" w:lastRow="0" w:firstColumn="1" w:lastColumn="0" w:noHBand="0" w:noVBand="1"/>
       </w:tblPr>
       <w:tblGrid>
-        <w:gridCol w:w="2376"/>
-        <w:gridCol w:w="2290"/>
-        <w:gridCol w:w="2672"/>
-        <w:gridCol w:w="2551"/>
+        <w:gridCol w:w="2660"/>
+        <w:gridCol w:w="2000"/>
+        <w:gridCol w:w="2660"/>
+        <w:gridCol w:w="2569"/>
       </w:tblGrid>
       <w:tr>
         <w:tc>
           <w:tcPr>
-            <w:tcW w:w="2376" w:type="dxa"/>
+            <w:tcW w:w="2660" w:type="dxa"/>
           </w:tcPr>
           <w:p>
             <w:r>
@@ -74,7 +52,7 @@
         </w:tc>
         <w:tc>
           <w:tcPr>
-            <w:tcW w:w="2290" w:type="dxa"/>
+            <w:tcW w:w="2000" w:type="dxa"/>
           </w:tcPr>
           <w:p>
             <w:r>
@@ -84,7 +62,7 @@
         </w:tc>
         <w:tc>
           <w:tcPr>
-            <w:tcW w:w="2672" w:type="dxa"/>
+            <w:tcW w:w="2660" w:type="dxa"/>
           </w:tcPr>
           <w:p>
             <w:r>
@@ -94,7 +72,7 @@
         </w:tc>
         <w:tc>
           <w:tcPr>
-            <w:tcW w:w="2551" w:type="dxa"/>
+            <w:tcW w:w="2569" w:type="dxa"/>
           </w:tcPr>
           <w:p>
             <w:r>
@@ -106,15 +84,17 @@
       <w:tr>
         <w:tc>
           <w:tcPr>
-            <w:tcW w:w="2376" w:type="dxa"/>
-          </w:tcPr>
-          <w:p>
+            <w:tcW w:w="2660" w:type="dxa"/>
+          </w:tcPr>
+          <w:p>
+            <w:proofErr w:type="spellStart"/>
             <w:r>
               <w:rPr>
                 <w:lang w:val="en-US"/>
               </w:rPr>
               <w:t>db</w:t>
             </w:r>
+            <w:proofErr w:type="spellEnd"/>
             <w:r>
               <w:t>_</w:t>
             </w:r>
@@ -123,7 +103,13 @@
               <w:rPr>
                 <w:lang w:val="en-US"/>
               </w:rPr>
-              <w:t>addUser</w:t>
+              <w:t>add</w:t>
+            </w:r>
+            <w:r>
+              <w:rPr>
+                <w:lang w:val="en-US"/>
+              </w:rPr>
+              <w:t>Profile</w:t>
             </w:r>
             <w:proofErr w:type="spellEnd"/>
             <w:r>
@@ -142,7 +128,7 @@
         </w:tc>
         <w:tc>
           <w:tcPr>
-            <w:tcW w:w="2290" w:type="dxa"/>
+            <w:tcW w:w="2000" w:type="dxa"/>
           </w:tcPr>
           <w:p>
             <w:r>
@@ -155,9 +141,14 @@
         </w:tc>
         <w:tc>
           <w:tcPr>
-            <w:tcW w:w="2672" w:type="dxa"/>
-          </w:tcPr>
-          <w:p>
+            <w:tcW w:w="2660" w:type="dxa"/>
+          </w:tcPr>
+          <w:p>
+            <w:pPr>
+              <w:rPr>
+                <w:lang w:val="en-US"/>
+              </w:rPr>
+            </w:pPr>
             <w:r>
               <w:t>Успешно</w:t>
             </w:r>
@@ -181,11 +172,13 @@
             </w:r>
           </w:p>
           <w:p>
-            <w:r>
-              <w:t>Ошибка</w:t>
-            </w:r>
-            <w:r>
-              <w:t>:  {‘</w:t>
+            <w:pPr>
+              <w:rPr>
+                <w:lang w:val="en-US"/>
+              </w:rPr>
+            </w:pPr>
+            <w:r>
+              <w:t>Ошибка:  {‘</w:t>
             </w:r>
             <w:r>
               <w:rPr>
@@ -194,34 +187,45 @@
               <w:t>status</w:t>
             </w:r>
             <w:r>
-              <w:t>’: ‘</w:t>
-            </w:r>
-            <w:r>
-              <w:rPr>
-                <w:lang w:val="en-US"/>
-              </w:rPr>
-              <w:t>error</w:t>
-            </w:r>
-            <w:r>
-              <w:t>: %</w:t>
-            </w:r>
-            <w:proofErr w:type="spellStart"/>
-            <w:r>
-              <w:t>ошибка</w:t>
-            </w:r>
-            <w:r>
-              <w:t>%</w:t>
-            </w:r>
-            <w:proofErr w:type="spellEnd"/>
-            <w:r>
-              <w:t>’}</w:t>
-            </w:r>
-          </w:p>
-          <w:p/>
-        </w:tc>
-        <w:tc>
-          <w:tcPr>
-            <w:tcW w:w="2551" w:type="dxa"/>
+              <w:t xml:space="preserve">’: </w:t>
+            </w:r>
+            <w:r>
+              <w:t>0</w:t>
+            </w:r>
+            <w:r>
+              <w:t xml:space="preserve">, </w:t>
+            </w:r>
+            <w:r>
+              <w:t>‘</w:t>
+            </w:r>
+            <w:r>
+              <w:rPr>
+                <w:lang w:val="en-US"/>
+              </w:rPr>
+              <w:t>message</w:t>
+            </w:r>
+            <w:r>
+              <w:t>’</w:t>
+            </w:r>
+            <w:r>
+              <w:t xml:space="preserve">: </w:t>
+            </w:r>
+            <w:r>
+              <w:rPr>
+                <w:lang w:val="en-US"/>
+              </w:rPr>
+              <w:t>‘str’</w:t>
+            </w:r>
+            <w:r>
+              <w:t>}</w:t>
+            </w:r>
+            <w:bookmarkStart w:id="0" w:name="_GoBack"/>
+            <w:bookmarkEnd w:id="0"/>
+          </w:p>
+        </w:tc>
+        <w:tc>
+          <w:tcPr>
+            <w:tcW w:w="2569" w:type="dxa"/>
           </w:tcPr>
           <w:p>
             <w:r>
@@ -233,15 +237,17 @@
       <w:tr>
         <w:tc>
           <w:tcPr>
-            <w:tcW w:w="2376" w:type="dxa"/>
-          </w:tcPr>
-          <w:p>
+            <w:tcW w:w="2660" w:type="dxa"/>
+          </w:tcPr>
+          <w:p>
+            <w:proofErr w:type="spellStart"/>
             <w:r>
               <w:rPr>
                 <w:lang w:val="en-US"/>
               </w:rPr>
               <w:t>db</w:t>
             </w:r>
+            <w:proofErr w:type="spellEnd"/>
             <w:r>
               <w:t>_</w:t>
             </w:r>
@@ -250,7 +256,7 @@
               <w:rPr>
                 <w:lang w:val="en-US"/>
               </w:rPr>
-              <w:t>addUser</w:t>
+              <w:t>getProfileInfo</w:t>
             </w:r>
             <w:proofErr w:type="spellEnd"/>
             <w:r>
@@ -260,7 +266,7 @@
               <w:rPr>
                 <w:lang w:val="en-US"/>
               </w:rPr>
-              <w:t>data</w:t>
+              <w:t>ID</w:t>
             </w:r>
             <w:r>
               <w:t xml:space="preserve">) </w:t>
@@ -270,34 +276,53 @@
         </w:tc>
         <w:tc>
           <w:tcPr>
-            <w:tcW w:w="2290" w:type="dxa"/>
-          </w:tcPr>
-          <w:p>
-            <w:r>
-              <w:t>Принимает на вход словарь  и берёт из него значение ключа “</w:t>
-            </w:r>
-            <w:r>
-              <w:rPr>
-                <w:lang w:val="en-US"/>
-              </w:rPr>
-              <w:t>login</w:t>
-            </w:r>
-            <w:r>
-              <w:t>”.</w:t>
+            <w:tcW w:w="2000" w:type="dxa"/>
+          </w:tcPr>
+          <w:p>
+            <w:r>
+              <w:t xml:space="preserve">Принимает на вход </w:t>
+            </w:r>
+            <w:r>
+              <w:rPr>
+                <w:lang w:val="en-US"/>
+              </w:rPr>
+              <w:t>ID</w:t>
+            </w:r>
+            <w:r>
+              <w:t xml:space="preserve"> пользователя.</w:t>
             </w:r>
           </w:p>
           <w:p/>
         </w:tc>
         <w:tc>
           <w:tcPr>
-            <w:tcW w:w="2672" w:type="dxa"/>
-          </w:tcPr>
-          <w:p>
-            <w:r>
-              <w:t>Успешно</w:t>
-            </w:r>
-            <w:r>
-              <w:t>:  {‘</w:t>
+            <w:tcW w:w="2660" w:type="dxa"/>
+          </w:tcPr>
+          <w:p>
+            <w:r>
+              <w:t xml:space="preserve">Успешно:  возвращает </w:t>
+            </w:r>
+            <w:r>
+              <w:rPr>
+                <w:lang w:val="en-US"/>
+              </w:rPr>
+              <w:t>JSON</w:t>
+            </w:r>
+            <w:r>
+              <w:t xml:space="preserve"> с данными </w:t>
+            </w:r>
+            <w:proofErr w:type="gramStart"/>
+            <w:r>
+              <w:t>о</w:t>
+            </w:r>
+            <w:proofErr w:type="gramEnd"/>
+            <w:r>
+              <w:t xml:space="preserve"> имени, фамилии,  дате создания профиля и последним входом.</w:t>
+            </w:r>
+          </w:p>
+          <w:p>
+            <w:r>
+              <w:t xml:space="preserve"> Ошибка:  {‘</w:t>
             </w:r>
             <w:r>
               <w:rPr>
@@ -306,56 +331,58 @@
               <w:t>status</w:t>
             </w:r>
             <w:r>
-              <w:t xml:space="preserve">’:  </w:t>
-            </w:r>
-            <w:r>
-              <w:t>1</w:t>
+              <w:t xml:space="preserve">’: </w:t>
+            </w:r>
+            <w:r>
+              <w:t>0</w:t>
+            </w:r>
+            <w:r>
+              <w:t xml:space="preserve">, </w:t>
+            </w:r>
+            <w:r>
+              <w:t>‘</w:t>
+            </w:r>
+            <w:r>
+              <w:rPr>
+                <w:lang w:val="en-US"/>
+              </w:rPr>
+              <w:t>message</w:t>
+            </w:r>
+            <w:r>
+              <w:t>’</w:t>
+            </w:r>
+            <w:r>
+              <w:t xml:space="preserve">: </w:t>
+            </w:r>
+            <w:r>
+              <w:rPr>
+                <w:lang w:val="en-US"/>
+              </w:rPr>
+              <w:t>‘</w:t>
+            </w:r>
+            <w:proofErr w:type="spellStart"/>
+            <w:r>
+              <w:rPr>
+                <w:lang w:val="en-US"/>
+              </w:rPr>
+              <w:t>str</w:t>
+            </w:r>
+            <w:proofErr w:type="spellEnd"/>
+            <w:r>
+              <w:rPr>
+                <w:lang w:val="en-US"/>
+              </w:rPr>
+              <w:t>’</w:t>
             </w:r>
             <w:r>
               <w:t>}</w:t>
             </w:r>
           </w:p>
-          <w:p>
-            <w:r>
-              <w:t>Ошибка</w:t>
-            </w:r>
-            <w:r>
-              <w:t>:  {‘</w:t>
-            </w:r>
-            <w:r>
-              <w:rPr>
-                <w:lang w:val="en-US"/>
-              </w:rPr>
-              <w:t>status</w:t>
-            </w:r>
-            <w:r>
-              <w:t>’: ‘</w:t>
-            </w:r>
-            <w:r>
-              <w:rPr>
-                <w:lang w:val="en-US"/>
-              </w:rPr>
-              <w:t>error</w:t>
-            </w:r>
-            <w:r>
-              <w:t>: %</w:t>
-            </w:r>
-            <w:proofErr w:type="spellStart"/>
-            <w:r>
-              <w:t>ошибка</w:t>
-            </w:r>
-            <w:r>
-              <w:t>%</w:t>
-            </w:r>
-            <w:proofErr w:type="spellEnd"/>
-            <w:r>
-              <w:t>’}</w:t>
-            </w:r>
-          </w:p>
-        </w:tc>
-        <w:tc>
-          <w:tcPr>
-            <w:tcW w:w="2551" w:type="dxa"/>
+          <w:p/>
+        </w:tc>
+        <w:tc>
+          <w:tcPr>
+            <w:tcW w:w="2569" w:type="dxa"/>
           </w:tcPr>
           <w:p>
             <w:r>
@@ -367,15 +394,17 @@
       <w:tr>
         <w:tc>
           <w:tcPr>
-            <w:tcW w:w="2376" w:type="dxa"/>
-          </w:tcPr>
-          <w:p>
+            <w:tcW w:w="2660" w:type="dxa"/>
+          </w:tcPr>
+          <w:p>
+            <w:proofErr w:type="spellStart"/>
             <w:r>
               <w:rPr>
                 <w:lang w:val="en-US"/>
               </w:rPr>
               <w:t>db</w:t>
             </w:r>
+            <w:proofErr w:type="spellEnd"/>
             <w:r>
               <w:t>_</w:t>
             </w:r>
@@ -384,11 +413,11 @@
               <w:rPr>
                 <w:lang w:val="en-US"/>
               </w:rPr>
-              <w:t>getProfileInfo</w:t>
+              <w:t>updateProfileInfo</w:t>
             </w:r>
             <w:proofErr w:type="spellEnd"/>
             <w:r>
-              <w:t>(</w:t>
+              <w:t xml:space="preserve"> (</w:t>
             </w:r>
             <w:r>
               <w:rPr>
@@ -397,6 +426,15 @@
               <w:t>ID</w:t>
             </w:r>
             <w:r>
+              <w:t xml:space="preserve">, </w:t>
+            </w:r>
+            <w:r>
+              <w:rPr>
+                <w:lang w:val="en-US"/>
+              </w:rPr>
+              <w:t>data</w:t>
+            </w:r>
+            <w:r>
               <w:t xml:space="preserve">) </w:t>
             </w:r>
           </w:p>
@@ -404,7 +442,7 @@
         </w:tc>
         <w:tc>
           <w:tcPr>
-            <w:tcW w:w="2290" w:type="dxa"/>
+            <w:tcW w:w="2000" w:type="dxa"/>
           </w:tcPr>
           <w:p>
             <w:r>
@@ -417,40 +455,51 @@
               <w:t>ID</w:t>
             </w:r>
             <w:r>
-              <w:t xml:space="preserve"> пользователя.</w:t>
+              <w:t xml:space="preserve"> пользователя и словарь с данными и пытается из него извлечь </w:t>
+            </w:r>
+            <w:r>
+              <w:rPr>
+                <w:lang w:val="en-US"/>
+              </w:rPr>
+              <w:t>first</w:t>
+            </w:r>
+            <w:r>
+              <w:t>_</w:t>
+            </w:r>
+            <w:r>
+              <w:rPr>
+                <w:lang w:val="en-US"/>
+              </w:rPr>
+              <w:t>name</w:t>
+            </w:r>
+            <w:r>
+              <w:t xml:space="preserve"> и </w:t>
+            </w:r>
+            <w:r>
+              <w:rPr>
+                <w:lang w:val="en-US"/>
+              </w:rPr>
+              <w:t>last</w:t>
+            </w:r>
+            <w:r>
+              <w:t>_</w:t>
+            </w:r>
+            <w:r>
+              <w:rPr>
+                <w:lang w:val="en-US"/>
+              </w:rPr>
+              <w:t>name</w:t>
             </w:r>
           </w:p>
           <w:p/>
         </w:tc>
         <w:tc>
           <w:tcPr>
-            <w:tcW w:w="2672" w:type="dxa"/>
-          </w:tcPr>
-          <w:p>
-            <w:r>
-              <w:t xml:space="preserve">Успешно:  возвращает </w:t>
-            </w:r>
-            <w:r>
-              <w:rPr>
-                <w:lang w:val="en-US"/>
-              </w:rPr>
-              <w:t>JSON</w:t>
-            </w:r>
-            <w:r>
-              <w:t xml:space="preserve"> с данными </w:t>
-            </w:r>
-            <w:proofErr w:type="gramStart"/>
-            <w:r>
-              <w:t>о</w:t>
-            </w:r>
-            <w:proofErr w:type="gramEnd"/>
-            <w:r>
-              <w:t xml:space="preserve"> имени, фамилии,  дате создания профиля и последним входом.</w:t>
-            </w:r>
-          </w:p>
-          <w:p>
-            <w:r>
-              <w:t xml:space="preserve"> Ошибка:  {‘</w:t>
+            <w:tcW w:w="2660" w:type="dxa"/>
+          </w:tcPr>
+          <w:p>
+            <w:r>
+              <w:t>Успешно:  {‘</w:t>
             </w:r>
             <w:r>
               <w:rPr>
@@ -459,35 +508,75 @@
               <w:t>status</w:t>
             </w:r>
             <w:r>
-              <w:t>’: ‘</w:t>
-            </w:r>
-            <w:r>
-              <w:rPr>
-                <w:lang w:val="en-US"/>
-              </w:rPr>
-              <w:t>error</w:t>
-            </w:r>
-            <w:r>
-              <w:t>: %</w:t>
+              <w:t>’:  1}</w:t>
+            </w:r>
+          </w:p>
+          <w:p>
+            <w:r>
+              <w:t>Ошибка:  {‘</w:t>
+            </w:r>
+            <w:r>
+              <w:rPr>
+                <w:lang w:val="en-US"/>
+              </w:rPr>
+              <w:t>status</w:t>
+            </w:r>
+            <w:r>
+              <w:t xml:space="preserve">’: </w:t>
+            </w:r>
+            <w:r>
+              <w:t>0</w:t>
+            </w:r>
+            <w:r>
+              <w:t xml:space="preserve">, </w:t>
+            </w:r>
+            <w:r>
+              <w:t>‘</w:t>
+            </w:r>
+            <w:r>
+              <w:rPr>
+                <w:lang w:val="en-US"/>
+              </w:rPr>
+              <w:t>message</w:t>
+            </w:r>
+            <w:r>
+              <w:t>’</w:t>
+            </w:r>
+            <w:r>
+              <w:t xml:space="preserve">: </w:t>
+            </w:r>
+            <w:r>
+              <w:rPr>
+                <w:lang w:val="en-US"/>
+              </w:rPr>
+              <w:t>‘</w:t>
             </w:r>
             <w:proofErr w:type="spellStart"/>
             <w:r>
-              <w:t>ошибка%</w:t>
+              <w:rPr>
+                <w:lang w:val="en-US"/>
+              </w:rPr>
+              <w:t>str</w:t>
             </w:r>
             <w:proofErr w:type="spellEnd"/>
             <w:r>
-              <w:t>’}</w:t>
-            </w:r>
-          </w:p>
-          <w:p/>
-        </w:tc>
-        <w:tc>
-          <w:tcPr>
-            <w:tcW w:w="2551" w:type="dxa"/>
-          </w:tcPr>
-          <w:p>
-            <w:r>
-              <w:t>Проверяет, что пользователь с определенным логином существует в базе.</w:t>
+              <w:rPr>
+                <w:lang w:val="en-US"/>
+              </w:rPr>
+              <w:t>’</w:t>
+            </w:r>
+            <w:r>
+              <w:t>}</w:t>
+            </w:r>
+          </w:p>
+        </w:tc>
+        <w:tc>
+          <w:tcPr>
+            <w:tcW w:w="2569" w:type="dxa"/>
+          </w:tcPr>
+          <w:p>
+            <w:r>
+              <w:t>Обновляет данные пользователя.</w:t>
             </w:r>
           </w:p>
         </w:tc>
@@ -495,15 +584,17 @@
       <w:tr>
         <w:tc>
           <w:tcPr>
-            <w:tcW w:w="2376" w:type="dxa"/>
-          </w:tcPr>
-          <w:p>
+            <w:tcW w:w="2660" w:type="dxa"/>
+          </w:tcPr>
+          <w:p>
+            <w:proofErr w:type="spellStart"/>
             <w:r>
               <w:rPr>
                 <w:lang w:val="en-US"/>
               </w:rPr>
               <w:t>db</w:t>
             </w:r>
+            <w:proofErr w:type="spellEnd"/>
             <w:r>
               <w:t>_</w:t>
             </w:r>
@@ -512,7 +603,7 @@
               <w:rPr>
                 <w:lang w:val="en-US"/>
               </w:rPr>
-              <w:t>updateProfileInfo</w:t>
+              <w:t>getProfileInfo</w:t>
             </w:r>
             <w:proofErr w:type="spellEnd"/>
             <w:r>
@@ -525,23 +616,14 @@
               <w:t>ID</w:t>
             </w:r>
             <w:r>
-              <w:t xml:space="preserve">, </w:t>
-            </w:r>
-            <w:r>
-              <w:rPr>
-                <w:lang w:val="en-US"/>
-              </w:rPr>
-              <w:t>data</w:t>
-            </w:r>
-            <w:r>
-              <w:t xml:space="preserve">) </w:t>
+              <w:t>)</w:t>
             </w:r>
           </w:p>
           <w:p/>
         </w:tc>
         <w:tc>
           <w:tcPr>
-            <w:tcW w:w="2290" w:type="dxa"/>
+            <w:tcW w:w="2000" w:type="dxa"/>
           </w:tcPr>
           <w:p>
             <w:r>
@@ -554,102 +636,60 @@
               <w:t>ID</w:t>
             </w:r>
             <w:r>
-              <w:t xml:space="preserve"> пользователя и словарь с данными и пытается из него извлечь </w:t>
-            </w:r>
-            <w:r>
-              <w:rPr>
-                <w:lang w:val="en-US"/>
-              </w:rPr>
-              <w:t>first</w:t>
-            </w:r>
-            <w:r>
-              <w:t>_</w:t>
-            </w:r>
-            <w:r>
-              <w:rPr>
-                <w:lang w:val="en-US"/>
-              </w:rPr>
-              <w:t>name</w:t>
-            </w:r>
-            <w:r>
-              <w:t xml:space="preserve"> и </w:t>
-            </w:r>
-            <w:r>
-              <w:rPr>
-                <w:lang w:val="en-US"/>
-              </w:rPr>
-              <w:t>last</w:t>
-            </w:r>
-            <w:r>
-              <w:t>_</w:t>
-            </w:r>
-            <w:r>
-              <w:rPr>
-                <w:lang w:val="en-US"/>
-              </w:rPr>
-              <w:t>name</w:t>
+              <w:t xml:space="preserve"> пользователя.</w:t>
+            </w:r>
+          </w:p>
+        </w:tc>
+        <w:tc>
+          <w:tcPr>
+            <w:tcW w:w="2660" w:type="dxa"/>
+          </w:tcPr>
+          <w:p>
+            <w:r>
+              <w:t xml:space="preserve">Успешно:  возвращает </w:t>
+            </w:r>
+            <w:r>
+              <w:rPr>
+                <w:lang w:val="en-US"/>
+              </w:rPr>
+              <w:t>JSON</w:t>
+            </w:r>
+            <w:r>
+              <w:t xml:space="preserve"> с данными об имени, фамилии,  дате создания профиля и последним входом.</w:t>
+            </w:r>
+          </w:p>
+          <w:p>
+            <w:r>
+              <w:t>Ошибка:  {‘</w:t>
+            </w:r>
+            <w:r>
+              <w:rPr>
+                <w:lang w:val="en-US"/>
+              </w:rPr>
+              <w:t>status</w:t>
+            </w:r>
+            <w:r>
+              <w:t>’: ‘</w:t>
+            </w:r>
+            <w:r>
+              <w:rPr>
+                <w:lang w:val="en-US"/>
+              </w:rPr>
+              <w:t>error</w:t>
+            </w:r>
+            <w:r>
+              <w:t>: %ошибка%’}</w:t>
             </w:r>
           </w:p>
           <w:p/>
         </w:tc>
         <w:tc>
           <w:tcPr>
-            <w:tcW w:w="2672" w:type="dxa"/>
-          </w:tcPr>
-          <w:p>
-            <w:r>
-              <w:t>Успешно:  {‘</w:t>
-            </w:r>
-            <w:r>
-              <w:rPr>
-                <w:lang w:val="en-US"/>
-              </w:rPr>
-              <w:t>status</w:t>
-            </w:r>
-            <w:r>
-              <w:t>’:  1}</w:t>
-            </w:r>
-          </w:p>
-          <w:p>
-            <w:r>
-              <w:t>Ошибка:  {‘</w:t>
-            </w:r>
-            <w:r>
-              <w:rPr>
-                <w:lang w:val="en-US"/>
-              </w:rPr>
-              <w:t>status</w:t>
-            </w:r>
-            <w:r>
-              <w:t>’: ‘</w:t>
-            </w:r>
-            <w:r>
-              <w:rPr>
-                <w:lang w:val="en-US"/>
-              </w:rPr>
-              <w:t>error</w:t>
-            </w:r>
-            <w:r>
-              <w:t>: %</w:t>
-            </w:r>
-            <w:proofErr w:type="spellStart"/>
-            <w:r>
-              <w:t>ошибка%</w:t>
-            </w:r>
-            <w:proofErr w:type="spellEnd"/>
-            <w:r>
-              <w:t>’}</w:t>
-            </w:r>
-          </w:p>
-          <w:p/>
-        </w:tc>
-        <w:tc>
-          <w:tcPr>
-            <w:tcW w:w="2551" w:type="dxa"/>
-          </w:tcPr>
-          <w:p>
-            <w:r>
-              <w:t>Обновляет данные пользователя.</w:t>
+            <w:tcW w:w="2569" w:type="dxa"/>
+          </w:tcPr>
+          <w:p>
+            <w:r>
+              <w:t>Получает имя, фамилию, дату создания и последний вход пользователя.</w:t>
             </w:r>
           </w:p>
         </w:tc>
@@ -657,15 +697,17 @@
       <w:tr>
         <w:tc>
           <w:tcPr>
-            <w:tcW w:w="2376" w:type="dxa"/>
-          </w:tcPr>
-          <w:p>
+            <w:tcW w:w="2660" w:type="dxa"/>
+          </w:tcPr>
+          <w:p>
+            <w:proofErr w:type="spellStart"/>
             <w:r>
               <w:rPr>
                 <w:lang w:val="en-US"/>
               </w:rPr>
               <w:t>db</w:t>
             </w:r>
+            <w:proofErr w:type="spellEnd"/>
             <w:r>
               <w:t>_</w:t>
             </w:r>
@@ -674,17 +716,23 @@
               <w:rPr>
                 <w:lang w:val="en-US"/>
               </w:rPr>
-              <w:t>getProfileInfo</w:t>
+              <w:t>is</w:t>
+            </w:r>
+            <w:r>
+              <w:rPr>
+                <w:lang w:val="en-US"/>
+              </w:rPr>
+              <w:t>AuthValid</w:t>
             </w:r>
             <w:proofErr w:type="spellEnd"/>
             <w:r>
-              <w:t xml:space="preserve"> (</w:t>
-            </w:r>
-            <w:r>
-              <w:rPr>
-                <w:lang w:val="en-US"/>
-              </w:rPr>
-              <w:t>ID</w:t>
+              <w:t>(</w:t>
+            </w:r>
+            <w:r>
+              <w:rPr>
+                <w:lang w:val="en-US"/>
+              </w:rPr>
+              <w:t>data</w:t>
             </w:r>
             <w:r>
               <w:t>)</w:t>
@@ -694,81 +742,51 @@
         </w:tc>
         <w:tc>
           <w:tcPr>
-            <w:tcW w:w="2290" w:type="dxa"/>
-          </w:tcPr>
-          <w:p>
-            <w:r>
-              <w:t xml:space="preserve">Принимает на вход </w:t>
-            </w:r>
-            <w:r>
-              <w:rPr>
-                <w:lang w:val="en-US"/>
-              </w:rPr>
-              <w:t>ID</w:t>
-            </w:r>
-            <w:r>
-              <w:t xml:space="preserve"> пользователя.</w:t>
-            </w:r>
-          </w:p>
-        </w:tc>
-        <w:tc>
-          <w:tcPr>
-            <w:tcW w:w="2672" w:type="dxa"/>
-          </w:tcPr>
-          <w:p>
-            <w:r>
-              <w:t xml:space="preserve">Успешно:  возвращает </w:t>
-            </w:r>
-            <w:r>
-              <w:rPr>
-                <w:lang w:val="en-US"/>
-              </w:rPr>
-              <w:t>JSON</w:t>
-            </w:r>
-            <w:r>
-              <w:t xml:space="preserve"> с данными об имени, фамилии,  дате создания профиля и последним входом.</w:t>
-            </w:r>
-          </w:p>
-          <w:p>
-            <w:r>
-              <w:t>Ошибка:  {‘</w:t>
-            </w:r>
-            <w:r>
-              <w:rPr>
-                <w:lang w:val="en-US"/>
-              </w:rPr>
-              <w:t>status</w:t>
-            </w:r>
-            <w:r>
-              <w:t>’: ‘</w:t>
-            </w:r>
-            <w:r>
-              <w:rPr>
-                <w:lang w:val="en-US"/>
-              </w:rPr>
-              <w:t>error</w:t>
-            </w:r>
-            <w:r>
-              <w:t>: %</w:t>
+            <w:tcW w:w="2000" w:type="dxa"/>
+          </w:tcPr>
+          <w:p>
+            <w:r>
+              <w:t>Принимает на вход словарь с данными и извлекает из него логин.</w:t>
+            </w:r>
+          </w:p>
+        </w:tc>
+        <w:tc>
+          <w:tcPr>
+            <w:tcW w:w="2660" w:type="dxa"/>
+          </w:tcPr>
+          <w:p>
+            <w:r>
+              <w:t xml:space="preserve">Успешно:  </w:t>
+            </w:r>
+            <w:r>
+              <w:t xml:space="preserve">возвращает </w:t>
             </w:r>
             <w:proofErr w:type="spellStart"/>
             <w:r>
-              <w:t>ошибка%</w:t>
+              <w:rPr>
+                <w:lang w:val="en-US"/>
+              </w:rPr>
+              <w:t>bool</w:t>
             </w:r>
             <w:proofErr w:type="spellEnd"/>
-            <w:r>
-              <w:t>’}</w:t>
-            </w:r>
           </w:p>
           <w:p/>
         </w:tc>
         <w:tc>
           <w:tcPr>
-            <w:tcW w:w="2551" w:type="dxa"/>
-          </w:tcPr>
-          <w:p>
-            <w:r>
-              <w:t>Получает имя, фамилию, дату создания и последний вход пользователя.</w:t>
+            <w:tcW w:w="2569" w:type="dxa"/>
+          </w:tcPr>
+          <w:p>
+            <w:r>
+              <w:t xml:space="preserve">Проверяет пользовательские данные на </w:t>
+            </w:r>
+            <w:proofErr w:type="spellStart"/>
+            <w:r>
+              <w:t>валидность</w:t>
+            </w:r>
+            <w:proofErr w:type="spellEnd"/>
+            <w:r>
+              <w:t>.</w:t>
             </w:r>
           </w:p>
         </w:tc>
@@ -776,58 +794,263 @@
       <w:tr>
         <w:tc>
           <w:tcPr>
-            <w:tcW w:w="2376" w:type="dxa"/>
-          </w:tcPr>
-          <w:p>
-            <w:r>
-              <w:rPr>
-                <w:lang w:val="en-US"/>
-              </w:rPr>
-              <w:t>db</w:t>
-            </w:r>
-            <w:r>
-              <w:t>_</w:t>
-            </w:r>
+            <w:tcW w:w="2660" w:type="dxa"/>
+          </w:tcPr>
+          <w:p>
             <w:proofErr w:type="spellStart"/>
             <w:r>
               <w:rPr>
                 <w:lang w:val="en-US"/>
               </w:rPr>
-              <w:t>isValidData</w:t>
+              <w:t>db_isProfileExists</w:t>
             </w:r>
             <w:proofErr w:type="spellEnd"/>
             <w:r>
-              <w:t xml:space="preserve"> (</w:t>
-            </w:r>
-            <w:r>
-              <w:rPr>
-                <w:lang w:val="en-US"/>
-              </w:rPr>
-              <w:t>data</w:t>
-            </w:r>
-            <w:r>
-              <w:t>)</w:t>
-            </w:r>
-          </w:p>
-          <w:p/>
-        </w:tc>
-        <w:tc>
-          <w:tcPr>
-            <w:tcW w:w="2290" w:type="dxa"/>
-          </w:tcPr>
-          <w:p>
-            <w:r>
-              <w:t>Принимает на вход словарь с данными и извлекает из него логин.</w:t>
-            </w:r>
-          </w:p>
-        </w:tc>
-        <w:tc>
-          <w:tcPr>
-            <w:tcW w:w="2672" w:type="dxa"/>
-          </w:tcPr>
-          <w:p>
-            <w:r>
-              <w:t>Успешно:  {‘</w:t>
+              <w:rPr>
+                <w:lang w:val="en-US"/>
+              </w:rPr>
+              <w:t>(data)</w:t>
+            </w:r>
+          </w:p>
+        </w:tc>
+        <w:tc>
+          <w:tcPr>
+            <w:tcW w:w="2000" w:type="dxa"/>
+          </w:tcPr>
+          <w:p>
+            <w:r>
+              <w:t xml:space="preserve">Принимает на вход </w:t>
+            </w:r>
+            <w:r>
+              <w:rPr>
+                <w:lang w:val="en-US"/>
+              </w:rPr>
+              <w:t>ID</w:t>
+            </w:r>
+            <w:r>
+              <w:t xml:space="preserve"> пользователя или словарь, из которого извлекает логин</w:t>
+            </w:r>
+          </w:p>
+        </w:tc>
+        <w:tc>
+          <w:tcPr>
+            <w:tcW w:w="2660" w:type="dxa"/>
+          </w:tcPr>
+          <w:p>
+            <w:pPr>
+              <w:rPr>
+                <w:lang w:val="en-US"/>
+              </w:rPr>
+            </w:pPr>
+            <w:r>
+              <w:t>Успешно</w:t>
+            </w:r>
+            <w:r>
+              <w:rPr>
+                <w:lang w:val="en-US"/>
+              </w:rPr>
+              <w:t xml:space="preserve">: </w:t>
+            </w:r>
+            <w:r>
+              <w:t xml:space="preserve">возвращает </w:t>
+            </w:r>
+            <w:proofErr w:type="spellStart"/>
+            <w:r>
+              <w:rPr>
+                <w:lang w:val="en-US"/>
+              </w:rPr>
+              <w:t>bool</w:t>
+            </w:r>
+            <w:proofErr w:type="spellEnd"/>
+          </w:p>
+        </w:tc>
+        <w:tc>
+          <w:tcPr>
+            <w:tcW w:w="2569" w:type="dxa"/>
+          </w:tcPr>
+          <w:p>
+            <w:r>
+              <w:t>Проверяет</w:t>
+            </w:r>
+            <w:r>
+              <w:t>,</w:t>
+            </w:r>
+            <w:r>
+              <w:t xml:space="preserve"> что существует пользователь по логину</w:t>
+            </w:r>
+            <w:r>
+              <w:t>/</w:t>
+            </w:r>
+            <w:r>
+              <w:rPr>
+                <w:lang w:val="en-US"/>
+              </w:rPr>
+              <w:t>ID</w:t>
+            </w:r>
+          </w:p>
+        </w:tc>
+      </w:tr>
+      <w:tr>
+        <w:tc>
+          <w:tcPr>
+            <w:tcW w:w="2660" w:type="dxa"/>
+          </w:tcPr>
+          <w:p>
+            <w:pPr>
+              <w:rPr>
+                <w:lang w:val="en-US"/>
+              </w:rPr>
+            </w:pPr>
+            <w:proofErr w:type="spellStart"/>
+            <w:r>
+              <w:rPr>
+                <w:lang w:val="en-US"/>
+              </w:rPr>
+              <w:lastRenderedPageBreak/>
+              <w:t>db_setLastVisit</w:t>
+            </w:r>
+            <w:proofErr w:type="spellEnd"/>
+            <w:r>
+              <w:rPr>
+                <w:lang w:val="en-US"/>
+              </w:rPr>
+              <w:t>(ID)</w:t>
+            </w:r>
+          </w:p>
+        </w:tc>
+        <w:tc>
+          <w:tcPr>
+            <w:tcW w:w="2000" w:type="dxa"/>
+          </w:tcPr>
+          <w:p>
+            <w:r>
+              <w:t xml:space="preserve">Принимает </w:t>
+            </w:r>
+            <w:r>
+              <w:rPr>
+                <w:lang w:val="en-US"/>
+              </w:rPr>
+              <w:t>ID</w:t>
+            </w:r>
+            <w:r>
+              <w:t xml:space="preserve"> пользователя</w:t>
+            </w:r>
+          </w:p>
+        </w:tc>
+        <w:tc>
+          <w:tcPr>
+            <w:tcW w:w="2660" w:type="dxa"/>
+          </w:tcPr>
+          <w:p>
+            <w:pPr>
+              <w:rPr>
+                <w:lang w:val="en-US"/>
+              </w:rPr>
+            </w:pPr>
+            <w:r>
+              <w:rPr>
+                <w:lang w:val="en-US"/>
+              </w:rPr>
+              <w:t>-</w:t>
+            </w:r>
+          </w:p>
+        </w:tc>
+        <w:tc>
+          <w:tcPr>
+            <w:tcW w:w="2569" w:type="dxa"/>
+          </w:tcPr>
+          <w:p>
+            <w:r>
+              <w:t>Устанавливает время последней авторизации пользователя.</w:t>
+            </w:r>
+          </w:p>
+        </w:tc>
+      </w:tr>
+      <w:tr>
+        <w:tc>
+          <w:tcPr>
+            <w:tcW w:w="2660" w:type="dxa"/>
+          </w:tcPr>
+          <w:p>
+            <w:pPr>
+              <w:rPr>
+                <w:lang w:val="en-US"/>
+              </w:rPr>
+            </w:pPr>
+          </w:p>
+          <w:p>
+            <w:pPr>
+              <w:rPr>
+                <w:lang w:val="en-US"/>
+              </w:rPr>
+            </w:pPr>
+          </w:p>
+          <w:p>
+            <w:pPr>
+              <w:rPr>
+                <w:lang w:val="en-US"/>
+              </w:rPr>
+            </w:pPr>
+            <w:proofErr w:type="spellStart"/>
+            <w:r>
+              <w:rPr>
+                <w:lang w:val="en-US"/>
+              </w:rPr>
+              <w:t>db_blockProfile</w:t>
+            </w:r>
+            <w:proofErr w:type="spellEnd"/>
+            <w:r>
+              <w:rPr>
+                <w:lang w:val="en-US"/>
+              </w:rPr>
+              <w:t>(ID, status)</w:t>
+            </w:r>
+          </w:p>
+        </w:tc>
+        <w:tc>
+          <w:tcPr>
+            <w:tcW w:w="2000" w:type="dxa"/>
+          </w:tcPr>
+          <w:p>
+            <w:pPr>
+              <w:rPr>
+                <w:lang w:val="en-US"/>
+              </w:rPr>
+            </w:pPr>
+          </w:p>
+          <w:p>
+            <w:pPr>
+              <w:rPr>
+                <w:lang w:val="en-US"/>
+              </w:rPr>
+            </w:pPr>
+          </w:p>
+          <w:p>
+            <w:r>
+              <w:t xml:space="preserve">Принимает </w:t>
+            </w:r>
+            <w:r>
+              <w:rPr>
+                <w:lang w:val="en-US"/>
+              </w:rPr>
+              <w:t>ID</w:t>
+            </w:r>
+            <w:r>
+              <w:t xml:space="preserve"> пользователя и </w:t>
+            </w:r>
+            <w:r>
+              <w:t>&lt;</w:t>
+            </w:r>
+            <w:proofErr w:type="spellStart"/>
+            <w:r>
+              <w:rPr>
+                <w:lang w:val="en-US"/>
+              </w:rPr>
+              <w:t>bool</w:t>
+            </w:r>
+            <w:proofErr w:type="spellEnd"/>
+            <w:r>
+              <w:t xml:space="preserve">&gt; </w:t>
             </w:r>
             <w:r>
               <w:rPr>
@@ -836,58 +1059,297 @@
               <w:t>status</w:t>
             </w:r>
             <w:r>
-              <w:t>’:  1}</w:t>
-            </w:r>
-          </w:p>
-          <w:p>
-            <w:r>
-              <w:t>Ошибка:  {‘</w:t>
-            </w:r>
-            <w:r>
-              <w:rPr>
-                <w:lang w:val="en-US"/>
-              </w:rPr>
-              <w:t>status</w:t>
-            </w:r>
-            <w:r>
-              <w:t>’: ‘</w:t>
-            </w:r>
-            <w:r>
-              <w:rPr>
-                <w:lang w:val="en-US"/>
-              </w:rPr>
-              <w:t>error</w:t>
-            </w:r>
-            <w:r>
-              <w:t>: %</w:t>
-            </w:r>
+              <w:t xml:space="preserve">. </w:t>
+            </w:r>
+          </w:p>
+          <w:p>
+            <w:r>
+              <w:rPr>
+                <w:lang w:val="en-US"/>
+              </w:rPr>
+              <w:t>True</w:t>
+            </w:r>
+            <w:r>
+              <w:t xml:space="preserve"> – </w:t>
+            </w:r>
+            <w:r>
+              <w:t>заблокировать.</w:t>
+            </w:r>
+            <w:r>
+              <w:t xml:space="preserve"> </w:t>
+            </w:r>
+          </w:p>
+          <w:p>
+            <w:r>
+              <w:rPr>
+                <w:lang w:val="en-US"/>
+              </w:rPr>
+              <w:t>False</w:t>
+            </w:r>
+            <w:r>
+              <w:t xml:space="preserve"> - </w:t>
+            </w:r>
+            <w:r>
+              <w:t>разблокировать</w:t>
+            </w:r>
+          </w:p>
+        </w:tc>
+        <w:tc>
+          <w:tcPr>
+            <w:tcW w:w="2660" w:type="dxa"/>
+          </w:tcPr>
+          <w:p>
+            <w:pPr>
+              <w:rPr>
+                <w:lang w:val="en-US"/>
+              </w:rPr>
+            </w:pPr>
+          </w:p>
+          <w:p>
+            <w:r>
+              <w:t>-</w:t>
+            </w:r>
+          </w:p>
+        </w:tc>
+        <w:tc>
+          <w:tcPr>
+            <w:tcW w:w="2569" w:type="dxa"/>
+          </w:tcPr>
+          <w:p>
+            <w:pPr>
+              <w:rPr>
+                <w:lang w:val="en-US"/>
+              </w:rPr>
+            </w:pPr>
+          </w:p>
+          <w:p>
+            <w:pPr>
+              <w:rPr>
+                <w:lang w:val="en-US"/>
+              </w:rPr>
+            </w:pPr>
+          </w:p>
+          <w:p>
+            <w:proofErr w:type="gramStart"/>
+            <w:r>
+              <w:t>Блокирует</w:t>
+            </w:r>
+            <w:proofErr w:type="gramEnd"/>
+            <w:r>
+              <w:rPr>
+                <w:lang w:val="en-US"/>
+              </w:rPr>
+              <w:t>/</w:t>
+            </w:r>
+            <w:r>
+              <w:t>разблокирует пользователя</w:t>
+            </w:r>
+          </w:p>
+        </w:tc>
+      </w:tr>
+      <w:tr>
+        <w:tc>
+          <w:tcPr>
+            <w:tcW w:w="2660" w:type="dxa"/>
+          </w:tcPr>
+          <w:p>
+            <w:pPr>
+              <w:rPr>
+                <w:lang w:val="en-US"/>
+              </w:rPr>
+            </w:pPr>
             <w:proofErr w:type="spellStart"/>
             <w:r>
-              <w:t>ошибка%</w:t>
+              <w:t>db_getUserID</w:t>
             </w:r>
             <w:proofErr w:type="spellEnd"/>
             <w:r>
-              <w:t>’}</w:t>
-            </w:r>
-          </w:p>
-          <w:p/>
-        </w:tc>
-        <w:tc>
-          <w:tcPr>
-            <w:tcW w:w="2551" w:type="dxa"/>
-          </w:tcPr>
-          <w:p>
-            <w:r>
-              <w:t>Обновляет данные пользователя.</w:t>
+              <w:rPr>
+                <w:lang w:val="en-US"/>
+              </w:rPr>
+              <w:t>(data)</w:t>
+            </w:r>
+          </w:p>
+        </w:tc>
+        <w:tc>
+          <w:tcPr>
+            <w:tcW w:w="2000" w:type="dxa"/>
+          </w:tcPr>
+          <w:p>
+            <w:r>
+              <w:t>Принимает словарь и извлекает из него логин пользователя</w:t>
+            </w:r>
+          </w:p>
+        </w:tc>
+        <w:tc>
+          <w:tcPr>
+            <w:tcW w:w="2660" w:type="dxa"/>
+          </w:tcPr>
+          <w:p>
+            <w:r>
+              <w:t xml:space="preserve">Возвращает </w:t>
+            </w:r>
+            <w:r>
+              <w:rPr>
+                <w:lang w:val="en-US"/>
+              </w:rPr>
+              <w:t>ID</w:t>
+            </w:r>
+            <w:r>
+              <w:t xml:space="preserve"> пользователя.</w:t>
+            </w:r>
+          </w:p>
+        </w:tc>
+        <w:tc>
+          <w:tcPr>
+            <w:tcW w:w="2569" w:type="dxa"/>
+          </w:tcPr>
+          <w:p>
+            <w:pPr>
+              <w:rPr>
+                <w:lang w:val="en-US"/>
+              </w:rPr>
+            </w:pPr>
+            <w:r>
+              <w:t>Получает</w:t>
+            </w:r>
+            <w:r>
+              <w:t xml:space="preserve"> </w:t>
+            </w:r>
+            <w:r>
+              <w:rPr>
+                <w:lang w:val="en-US"/>
+              </w:rPr>
+              <w:t>ID</w:t>
+            </w:r>
+            <w:r>
+              <w:t xml:space="preserve"> </w:t>
+            </w:r>
+            <w:r>
+              <w:t>пользователя по логину</w:t>
+            </w:r>
+          </w:p>
+        </w:tc>
+      </w:tr>
+      <w:tr>
+        <w:tc>
+          <w:tcPr>
+            <w:tcW w:w="2660" w:type="dxa"/>
+          </w:tcPr>
+          <w:p>
+            <w:pPr>
+              <w:rPr>
+                <w:lang w:val="en-US"/>
+              </w:rPr>
+            </w:pPr>
+            <w:proofErr w:type="spellStart"/>
+            <w:r>
+              <w:rPr>
+                <w:lang w:val="en-US"/>
+              </w:rPr>
+              <w:t>db_delProfile</w:t>
+            </w:r>
+            <w:proofErr w:type="spellEnd"/>
+            <w:r>
+              <w:rPr>
+                <w:lang w:val="en-US"/>
+              </w:rPr>
+              <w:t>(ID, status)</w:t>
+            </w:r>
+          </w:p>
+        </w:tc>
+        <w:tc>
+          <w:tcPr>
+            <w:tcW w:w="2000" w:type="dxa"/>
+          </w:tcPr>
+          <w:p>
+            <w:r>
+              <w:t xml:space="preserve">Принимает </w:t>
+            </w:r>
+            <w:r>
+              <w:rPr>
+                <w:lang w:val="en-US"/>
+              </w:rPr>
+              <w:t>ID</w:t>
+            </w:r>
+            <w:r>
+              <w:t xml:space="preserve"> пользователя и </w:t>
+            </w:r>
+            <w:proofErr w:type="spellStart"/>
+            <w:r>
+              <w:rPr>
+                <w:lang w:val="en-US"/>
+              </w:rPr>
+              <w:t>bool</w:t>
+            </w:r>
+            <w:proofErr w:type="spellEnd"/>
+            <w:r>
+              <w:t xml:space="preserve"> </w:t>
+            </w:r>
+            <w:r>
+              <w:t>статус</w:t>
+            </w:r>
+            <w:r>
+              <w:t>.</w:t>
+            </w:r>
+          </w:p>
+          <w:p>
+            <w:r>
+              <w:rPr>
+                <w:lang w:val="en-US"/>
+              </w:rPr>
+              <w:t xml:space="preserve">True – </w:t>
+            </w:r>
+            <w:r>
+              <w:t>удалить.</w:t>
+            </w:r>
+          </w:p>
+          <w:p>
+            <w:r>
+              <w:rPr>
+                <w:lang w:val="en-US"/>
+              </w:rPr>
+              <w:t xml:space="preserve">False – </w:t>
+            </w:r>
+            <w:r>
+              <w:t>восстановить.</w:t>
+            </w:r>
+          </w:p>
+        </w:tc>
+        <w:tc>
+          <w:tcPr>
+            <w:tcW w:w="2660" w:type="dxa"/>
+          </w:tcPr>
+          <w:p>
+            <w:pPr>
+              <w:rPr>
+                <w:lang w:val="en-US"/>
+              </w:rPr>
+            </w:pPr>
+            <w:r>
+              <w:t>Успешно</w:t>
+            </w:r>
+            <w:r>
+              <w:rPr>
+                <w:lang w:val="en-US"/>
+              </w:rPr>
+              <w:t>: {‘status’: 1}</w:t>
+            </w:r>
+          </w:p>
+        </w:tc>
+        <w:tc>
+          <w:tcPr>
+            <w:tcW w:w="2569" w:type="dxa"/>
+          </w:tcPr>
+          <w:p>
+            <w:r>
+              <w:t>Удаляет профиль пользователя</w:t>
             </w:r>
           </w:p>
         </w:tc>
       </w:tr>
     </w:tbl>
-    <w:p>
-      <w:bookmarkStart w:id="0" w:name="_GoBack"/>
-      <w:bookmarkEnd w:id="0"/>
-    </w:p>
+    <w:p/>
     <w:sectPr>
       <w:pgSz w:w="11906" w:h="16838"/>
       <w:pgMar w:top="1134" w:right="850" w:bottom="1134" w:left="1701" w:header="708" w:footer="708" w:gutter="0"/>
@@ -899,7 +1361,7 @@
 </file>
 
 <file path=word/numbering.xml><?xml version="1.0" encoding="utf-8"?>
-<w:numbering xmlns:ve="http://schemas.openxmlformats.org/markup-compatibility/2006" xmlns:o="urn:schemas-microsoft-com:office:office" xmlns:r="http://schemas.openxmlformats.org/officeDocument/2006/relationships" xmlns:m="http://schemas.openxmlformats.org/officeDocument/2006/math" xmlns:v="urn:schemas-microsoft-com:vml" xmlns:wp="http://schemas.openxmlformats.org/drawingml/2006/wordprocessingDrawing" xmlns:w10="urn:schemas-microsoft-com:office:word" xmlns:w="http://schemas.openxmlformats.org/wordprocessingml/2006/main" xmlns:wne="http://schemas.microsoft.com/office/word/2006/wordml">
+<w:numbering xmlns:wpc="http://schemas.microsoft.com/office/word/2010/wordprocessingCanvas" xmlns:mc="http://schemas.openxmlformats.org/markup-compatibility/2006" xmlns:o="urn:schemas-microsoft-com:office:office" xmlns:r="http://schemas.openxmlformats.org/officeDocument/2006/relationships" xmlns:m="http://schemas.openxmlformats.org/officeDocument/2006/math" xmlns:v="urn:schemas-microsoft-com:vml" xmlns:wp14="http://schemas.microsoft.com/office/word/2010/wordprocessingDrawing" xmlns:wp="http://schemas.openxmlformats.org/drawingml/2006/wordprocessingDrawing" xmlns:w10="urn:schemas-microsoft-com:office:word" xmlns:w="http://schemas.openxmlformats.org/wordprocessingml/2006/main" xmlns:w14="http://schemas.microsoft.com/office/word/2010/wordml" xmlns:wpg="http://schemas.microsoft.com/office/word/2010/wordprocessingGroup" xmlns:wpi="http://schemas.microsoft.com/office/word/2010/wordprocessingInk" xmlns:wne="http://schemas.microsoft.com/office/word/2006/wordml" xmlns:wps="http://schemas.microsoft.com/office/word/2010/wordprocessingShape" mc:Ignorable="w14 wp14">
   <w:abstractNum w:abstractNumId="0">
     <w:nsid w:val="019023A5"/>
     <w:multiLevelType w:val="hybridMultilevel"/>
@@ -1225,7 +1687,7 @@
 </file>
 
 <file path=word/styles.xml><?xml version="1.0" encoding="utf-8"?>
-<w:styles xmlns:r="http://schemas.openxmlformats.org/officeDocument/2006/relationships" xmlns:w="http://schemas.openxmlformats.org/wordprocessingml/2006/main">
+<w:styles xmlns:mc="http://schemas.openxmlformats.org/markup-compatibility/2006" xmlns:r="http://schemas.openxmlformats.org/officeDocument/2006/relationships" xmlns:w="http://schemas.openxmlformats.org/wordprocessingml/2006/main" xmlns:w14="http://schemas.microsoft.com/office/word/2010/wordml" mc:Ignorable="w14">
   <w:docDefaults>
     <w:rPrDefault>
       <w:rPr>
@@ -1399,7 +1861,6 @@
     <w:uiPriority w:val="99"/>
     <w:semiHidden/>
     <w:unhideWhenUsed/>
-    <w:qFormat/>
     <w:tblPr>
       <w:tblInd w:w="0" w:type="dxa"/>
       <w:tblCellMar>
@@ -1425,7 +1886,6 @@
       <w:spacing w:after="0" w:line="240" w:lineRule="auto"/>
     </w:pPr>
     <w:tblPr>
-      <w:tblInd w:w="0" w:type="dxa"/>
       <w:tblBorders>
         <w:top w:val="single" w:sz="4" w:space="0" w:color="auto"/>
         <w:left w:val="single" w:sz="4" w:space="0" w:color="auto"/>
@@ -1434,12 +1894,6 @@
         <w:insideH w:val="single" w:sz="4" w:space="0" w:color="auto"/>
         <w:insideV w:val="single" w:sz="4" w:space="0" w:color="auto"/>
       </w:tblBorders>
-      <w:tblCellMar>
-        <w:top w:w="0" w:type="dxa"/>
-        <w:left w:w="108" w:type="dxa"/>
-        <w:bottom w:w="0" w:type="dxa"/>
-        <w:right w:w="108" w:type="dxa"/>
-      </w:tblCellMar>
     </w:tblPr>
   </w:style>
   <w:style w:type="paragraph" w:styleId="a4">
@@ -1453,6 +1907,196 @@
       <w:ind w:left="720"/>
       <w:contextualSpacing/>
     </w:pPr>
+  </w:style>
+</w:styles>
+</file>
+
+<file path=word/stylesWithEffects.xml><?xml version="1.0" encoding="utf-8"?>
+<w:styles xmlns:wpc="http://schemas.microsoft.com/office/word/2010/wordprocessingCanvas" xmlns:mc="http://schemas.openxmlformats.org/markup-compatibility/2006" xmlns:o="urn:schemas-microsoft-com:office:office" xmlns:r="http://schemas.openxmlformats.org/officeDocument/2006/relationships" xmlns:m="http://schemas.openxmlformats.org/officeDocument/2006/math" xmlns:v="urn:schemas-microsoft-com:vml" xmlns:wp14="http://schemas.microsoft.com/office/word/2010/wordprocessingDrawing" xmlns:wp="http://schemas.openxmlformats.org/drawingml/2006/wordprocessingDrawing" xmlns:w10="urn:schemas-microsoft-com:office:word" xmlns:w="http://schemas.openxmlformats.org/wordprocessingml/2006/main" xmlns:w14="http://schemas.microsoft.com/office/word/2010/wordml" xmlns:wpg="http://schemas.microsoft.com/office/word/2010/wordprocessingGroup" xmlns:wpi="http://schemas.microsoft.com/office/word/2010/wordprocessingInk" xmlns:wne="http://schemas.microsoft.com/office/word/2006/wordml" xmlns:wps="http://schemas.microsoft.com/office/word/2010/wordprocessingShape" mc:Ignorable="w14 wp14">
+  <w:docDefaults>
+    <w:rPrDefault>
+      <w:rPr>
+        <w:rFonts w:asciiTheme="minorHAnsi" w:eastAsiaTheme="minorEastAsia" w:hAnsiTheme="minorHAnsi" w:cstheme="minorBidi"/>
+        <w:sz w:val="22"/>
+        <w:szCs w:val="22"/>
+        <w:lang w:val="ru-RU" w:eastAsia="ru-RU" w:bidi="ar-SA"/>
+      </w:rPr>
+    </w:rPrDefault>
+    <w:pPrDefault>
+      <w:pPr>
+        <w:spacing w:after="200" w:line="276" w:lineRule="auto"/>
+      </w:pPr>
+    </w:pPrDefault>
+  </w:docDefaults>
+  <w:latentStyles w:defLockedState="0" w:defUIPriority="99" w:defSemiHidden="1" w:defUnhideWhenUsed="1" w:defQFormat="0" w:count="267">
+    <w:lsdException w:name="Normal" w:semiHidden="0" w:uiPriority="0" w:unhideWhenUsed="0" w:qFormat="1"/>
+    <w:lsdException w:name="heading 1" w:semiHidden="0" w:uiPriority="9" w:unhideWhenUsed="0" w:qFormat="1"/>
+    <w:lsdException w:name="heading 2" w:uiPriority="9" w:qFormat="1"/>
+    <w:lsdException w:name="heading 3" w:uiPriority="9" w:qFormat="1"/>
+    <w:lsdException w:name="heading 4" w:uiPriority="9" w:qFormat="1"/>
+    <w:lsdException w:name="heading 5" w:uiPriority="9" w:qFormat="1"/>
+    <w:lsdException w:name="heading 6" w:uiPriority="9" w:qFormat="1"/>
+    <w:lsdException w:name="heading 7" w:uiPriority="9" w:qFormat="1"/>
+    <w:lsdException w:name="heading 8" w:uiPriority="9" w:qFormat="1"/>
+    <w:lsdException w:name="heading 9" w:uiPriority="9" w:qFormat="1"/>
+    <w:lsdException w:name="toc 1" w:uiPriority="39"/>
+    <w:lsdException w:name="toc 2" w:uiPriority="39"/>
+    <w:lsdException w:name="toc 3" w:uiPriority="39"/>
+    <w:lsdException w:name="toc 4" w:uiPriority="39"/>
+    <w:lsdException w:name="toc 5" w:uiPriority="39"/>
+    <w:lsdException w:name="toc 6" w:uiPriority="39"/>
+    <w:lsdException w:name="toc 7" w:uiPriority="39"/>
+    <w:lsdException w:name="toc 8" w:uiPriority="39"/>
+    <w:lsdException w:name="toc 9" w:uiPriority="39"/>
+    <w:lsdException w:name="caption" w:uiPriority="35" w:qFormat="1"/>
+    <w:lsdException w:name="Title" w:semiHidden="0" w:uiPriority="10" w:unhideWhenUsed="0" w:qFormat="1"/>
+    <w:lsdException w:name="Default Paragraph Font" w:uiPriority="1"/>
+    <w:lsdException w:name="Subtitle" w:semiHidden="0" w:uiPriority="11" w:unhideWhenUsed="0" w:qFormat="1"/>
+    <w:lsdException w:name="Strong" w:semiHidden="0" w:uiPriority="22" w:unhideWhenUsed="0" w:qFormat="1"/>
+    <w:lsdException w:name="Emphasis" w:semiHidden="0" w:uiPriority="20" w:unhideWhenUsed="0" w:qFormat="1"/>
+    <w:lsdException w:name="Table Grid" w:semiHidden="0" w:uiPriority="59" w:unhideWhenUsed="0"/>
+    <w:lsdException w:name="Placeholder Text" w:unhideWhenUsed="0"/>
+    <w:lsdException w:name="No Spacing" w:semiHidden="0" w:uiPriority="1" w:unhideWhenUsed="0" w:qFormat="1"/>
+    <w:lsdException w:name="Light Shading" w:semiHidden="0" w:uiPriority="60" w:unhideWhenUsed="0"/>
+    <w:lsdException w:name="Light List" w:semiHidden="0" w:uiPriority="61" w:unhideWhenUsed="0"/>
+    <w:lsdException w:name="Light Grid" w:semiHidden="0" w:uiPriority="62" w:unhideWhenUsed="0"/>
+    <w:lsdException w:name="Medium Shading 1" w:semiHidden="0" w:uiPriority="63" w:unhideWhenUsed="0"/>
+    <w:lsdException w:name="Medium Shading 2" w:semiHidden="0" w:uiPriority="64" w:unhideWhenUsed="0"/>
+    <w:lsdException w:name="Medium List 1" w:semiHidden="0" w:uiPriority="65" w:unhideWhenUsed="0"/>
+    <w:lsdException w:name="Medium List 2" w:semiHidden="0" w:uiPriority="66" w:unhideWhenUsed="0"/>
+    <w:lsdException w:name="Medium Grid 1" w:semiHidden="0" w:uiPriority="67" w:unhideWhenUsed="0"/>
+    <w:lsdException w:name="Medium Grid 2" w:semiHidden="0" w:uiPriority="68" w:unhideWhenUsed="0"/>
+    <w:lsdException w:name="Medium Grid 3" w:semiHidden="0" w:uiPriority="69" w:unhideWhenUsed="0"/>
+    <w:lsdException w:name="Dark List" w:semiHidden="0" w:uiPriority="70" w:unhideWhenUsed="0"/>
+    <w:lsdException w:name="Colorful Shading" w:semiHidden="0" w:uiPriority="71" w:unhideWhenUsed="0"/>
+    <w:lsdException w:name="Colorful List" w:semiHidden="0" w:uiPriority="72" w:unhideWhenUsed="0"/>
+    <w:lsdException w:name="Colorful Grid" w:semiHidden="0" w:uiPriority="73" w:unhideWhenUsed="0"/>
+    <w:lsdException w:name="Light Shading Accent 1" w:semiHidden="0" w:uiPriority="60" w:unhideWhenUsed="0"/>
+    <w:lsdException w:name="Light List Accent 1" w:semiHidden="0" w:uiPriority="61" w:unhideWhenUsed="0"/>
+    <w:lsdException w:name="Light Grid Accent 1" w:semiHidden="0" w:uiPriority="62" w:unhideWhenUsed="0"/>
+    <w:lsdException w:name="Medium Shading 1 Accent 1" w:semiHidden="0" w:uiPriority="63" w:unhideWhenUsed="0"/>
+    <w:lsdException w:name="Medium Shading 2 Accent 1" w:semiHidden="0" w:uiPriority="64" w:unhideWhenUsed="0"/>
+    <w:lsdException w:name="Medium List 1 Accent 1" w:semiHidden="0" w:uiPriority="65" w:unhideWhenUsed="0"/>
+    <w:lsdException w:name="Revision" w:unhideWhenUsed="0"/>
+    <w:lsdException w:name="List Paragraph" w:semiHidden="0" w:uiPriority="34" w:unhideWhenUsed="0" w:qFormat="1"/>
+    <w:lsdException w:name="Quote" w:semiHidden="0" w:uiPriority="29" w:unhideWhenUsed="0" w:qFormat="1"/>
+    <w:lsdException w:name="Intense Quote" w:semiHidden="0" w:uiPriority="30" w:unhideWhenUsed="0" w:qFormat="1"/>
+    <w:lsdException w:name="Medium List 2 Accent 1" w:semiHidden="0" w:uiPriority="66" w:unhideWhenUsed="0"/>
+    <w:lsdException w:name="Medium Grid 1 Accent 1" w:semiHidden="0" w:uiPriority="67" w:unhideWhenUsed="0"/>
+    <w:lsdException w:name="Medium Grid 2 Accent 1" w:semiHidden="0" w:uiPriority="68" w:unhideWhenUsed="0"/>
+    <w:lsdException w:name="Medium Grid 3 Accent 1" w:semiHidden="0" w:uiPriority="69" w:unhideWhenUsed="0"/>
+    <w:lsdException w:name="Dark List Accent 1" w:semiHidden="0" w:uiPriority="70" w:unhideWhenUsed="0"/>
+    <w:lsdException w:name="Colorful Shading Accent 1" w:semiHidden="0" w:uiPriority="71" w:unhideWhenUsed="0"/>
+    <w:lsdException w:name="Colorful List Accent 1" w:semiHidden="0" w:uiPriority="72" w:unhideWhenUsed="0"/>
+    <w:lsdException w:name="Colorful Grid Accent 1" w:semiHidden="0" w:uiPriority="73" w:unhideWhenUsed="0"/>
+    <w:lsdException w:name="Light Shading Accent 2" w:semiHidden="0" w:uiPriority="60" w:unhideWhenUsed="0"/>
+    <w:lsdException w:name="Light List Accent 2" w:semiHidden="0" w:uiPriority="61" w:unhideWhenUsed="0"/>
+    <w:lsdException w:name="Light Grid Accent 2" w:semiHidden="0" w:uiPriority="62" w:unhideWhenUsed="0"/>
+    <w:lsdException w:name="Medium Shading 1 Accent 2" w:semiHidden="0" w:uiPriority="63" w:unhideWhenUsed="0"/>
+    <w:lsdException w:name="Medium Shading 2 Accent 2" w:semiHidden="0" w:uiPriority="64" w:unhideWhenUsed="0"/>
+    <w:lsdException w:name="Medium List 1 Accent 2" w:semiHidden="0" w:uiPriority="65" w:unhideWhenUsed="0"/>
+    <w:lsdException w:name="Medium List 2 Accent 2" w:semiHidden="0" w:uiPriority="66" w:unhideWhenUsed="0"/>
+    <w:lsdException w:name="Medium Grid 1 Accent 2" w:semiHidden="0" w:uiPriority="67" w:unhideWhenUsed="0"/>
+    <w:lsdException w:name="Medium Grid 2 Accent 2" w:semiHidden="0" w:uiPriority="68" w:unhideWhenUsed="0"/>
+    <w:lsdException w:name="Medium Grid 3 Accent 2" w:semiHidden="0" w:uiPriority="69" w:unhideWhenUsed="0"/>
+    <w:lsdException w:name="Dark List Accent 2" w:semiHidden="0" w:uiPriority="70" w:unhideWhenUsed="0"/>
+    <w:lsdException w:name="Colorful Shading Accent 2" w:semiHidden="0" w:uiPriority="71" w:unhideWhenUsed="0"/>
+    <w:lsdException w:name="Colorful List Accent 2" w:semiHidden="0" w:uiPriority="72" w:unhideWhenUsed="0"/>
+    <w:lsdException w:name="Colorful Grid Accent 2" w:semiHidden="0" w:uiPriority="73" w:unhideWhenUsed="0"/>
+    <w:lsdException w:name="Light Shading Accent 3" w:semiHidden="0" w:uiPriority="60" w:unhideWhenUsed="0"/>
+    <w:lsdException w:name="Light List Accent 3" w:semiHidden="0" w:uiPriority="61" w:unhideWhenUsed="0"/>
+    <w:lsdException w:name="Light Grid Accent 3" w:semiHidden="0" w:uiPriority="62" w:unhideWhenUsed="0"/>
+    <w:lsdException w:name="Medium Shading 1 Accent 3" w:semiHidden="0" w:uiPriority="63" w:unhideWhenUsed="0"/>
+    <w:lsdException w:name="Medium Shading 2 Accent 3" w:semiHidden="0" w:uiPriority="64" w:unhideWhenUsed="0"/>
+    <w:lsdException w:name="Medium List 1 Accent 3" w:semiHidden="0" w:uiPriority="65" w:unhideWhenUsed="0"/>
+    <w:lsdException w:name="Medium List 2 Accent 3" w:semiHidden="0" w:uiPriority="66" w:unhideWhenUsed="0"/>
+    <w:lsdException w:name="Medium Grid 1 Accent 3" w:semiHidden="0" w:uiPriority="67" w:unhideWhenUsed="0"/>
+    <w:lsdException w:name="Medium Grid 2 Accent 3" w:semiHidden="0" w:uiPriority="68" w:unhideWhenUsed="0"/>
+    <w:lsdException w:name="Medium Grid 3 Accent 3" w:semiHidden="0" w:uiPriority="69" w:unhideWhenUsed="0"/>
+    <w:lsdException w:name="Dark List Accent 3" w:semiHidden="0" w:uiPriority="70" w:unhideWhenUsed="0"/>
+    <w:lsdException w:name="Colorful Shading Accent 3" w:semiHidden="0" w:uiPriority="71" w:unhideWhenUsed="0"/>
+    <w:lsdException w:name="Colorful List Accent 3" w:semiHidden="0" w:uiPriority="72" w:unhideWhenUsed="0"/>
+    <w:lsdException w:name="Colorful Grid Accent 3" w:semiHidden="0" w:uiPriority="73" w:unhideWhenUsed="0"/>
+    <w:lsdException w:name="Light Shading Accent 4" w:semiHidden="0" w:uiPriority="60" w:unhideWhenUsed="0"/>
+    <w:lsdException w:name="Light List Accent 4" w:semiHidden="0" w:uiPriority="61" w:unhideWhenUsed="0"/>
+    <w:lsdException w:name="Light Grid Accent 4" w:semiHidden="0" w:uiPriority="62" w:unhideWhenUsed="0"/>
+    <w:lsdException w:name="Medium Shading 1 Accent 4" w:semiHidden="0" w:uiPriority="63" w:unhideWhenUsed="0"/>
+    <w:lsdException w:name="Medium Shading 2 Accent 4" w:semiHidden="0" w:uiPriority="64" w:unhideWhenUsed="0"/>
+    <w:lsdException w:name="Medium List 1 Accent 4" w:semiHidden="0" w:uiPriority="65" w:unhideWhenUsed="0"/>
+    <w:lsdException w:name="Medium List 2 Accent 4" w:semiHidden="0" w:uiPriority="66" w:unhideWhenUsed="0"/>
+    <w:lsdException w:name="Medium Grid 1 Accent 4" w:semiHidden="0" w:uiPriority="67" w:unhideWhenUsed="0"/>
+    <w:lsdException w:name="Medium Grid 2 Accent 4" w:semiHidden="0" w:uiPriority="68" w:unhideWhenUsed="0"/>
+    <w:lsdException w:name="Medium Grid 3 Accent 4" w:semiHidden="0" w:uiPriority="69" w:unhideWhenUsed="0"/>
+    <w:lsdException w:name="Dark List Accent 4" w:semiHidden="0" w:uiPriority="70" w:unhideWhenUsed="0"/>
+    <w:lsdException w:name="Colorful Shading Accent 4" w:semiHidden="0" w:uiPriority="71" w:unhideWhenUsed="0"/>
+    <w:lsdException w:name="Colorful List Accent 4" w:semiHidden="0" w:uiPriority="72" w:unhideWhenUsed="0"/>
+    <w:lsdException w:name="Colorful Grid Accent 4" w:semiHidden="0" w:uiPriority="73" w:unhideWhenUsed="0"/>
+    <w:lsdException w:name="Light Shading Accent 5" w:semiHidden="0" w:uiPriority="60" w:unhideWhenUsed="0"/>
+    <w:lsdException w:name="Light List Accent 5" w:semiHidden="0" w:uiPriority="61" w:unhideWhenUsed="0"/>
+    <w:lsdException w:name="Light Grid Accent 5" w:semiHidden="0" w:uiPriority="62" w:unhideWhenUsed="0"/>
+    <w:lsdException w:name="Medium Shading 1 Accent 5" w:semiHidden="0" w:uiPriority="63" w:unhideWhenUsed="0"/>
+    <w:lsdException w:name="Medium Shading 2 Accent 5" w:semiHidden="0" w:uiPriority="64" w:unhideWhenUsed="0"/>
+    <w:lsdException w:name="Medium List 1 Accent 5" w:semiHidden="0" w:uiPriority="65" w:unhideWhenUsed="0"/>
+    <w:lsdException w:name="Medium List 2 Accent 5" w:semiHidden="0" w:uiPriority="66" w:unhideWhenUsed="0"/>
+    <w:lsdException w:name="Medium Grid 1 Accent 5" w:semiHidden="0" w:uiPriority="67" w:unhideWhenUsed="0"/>
+    <w:lsdException w:name="Medium Grid 2 Accent 5" w:semiHidden="0" w:uiPriority="68" w:unhideWhenUsed="0"/>
+    <w:lsdException w:name="Medium Grid 3 Accent 5" w:semiHidden="0" w:uiPriority="69" w:unhideWhenUsed="0"/>
+    <w:lsdException w:name="Dark List Accent 5" w:semiHidden="0" w:uiPriority="70" w:unhideWhenUsed="0"/>
+    <w:lsdException w:name="Colorful Shading Accent 5" w:semiHidden="0" w:uiPriority="71" w:unhideWhenUsed="0"/>
+    <w:lsdException w:name="Colorful List Accent 5" w:semiHidden="0" w:uiPriority="72" w:unhideWhenUsed="0"/>
+    <w:lsdException w:name="Colorful Grid Accent 5" w:semiHidden="0" w:uiPriority="73" w:unhideWhenUsed="0"/>
+    <w:lsdException w:name="Light Shading Accent 6" w:semiHidden="0" w:uiPriority="60" w:unhideWhenUsed="0"/>
+    <w:lsdException w:name="Light List Accent 6" w:semiHidden="0" w:uiPriority="61" w:unhideWhenUsed="0"/>
+    <w:lsdException w:name="Light Grid Accent 6" w:semiHidden="0" w:uiPriority="62" w:unhideWhenUsed="0"/>
+    <w:lsdException w:name="Medium Shading 1 Accent 6" w:semiHidden="0" w:uiPriority="63" w:unhideWhenUsed="0"/>
+    <w:lsdException w:name="Medium Shading 2 Accent 6" w:semiHidden="0" w:uiPriority="64" w:unhideWhenUsed="0"/>
+    <w:lsdException w:name="Medium List 1 Accent 6" w:semiHidden="0" w:uiPriority="65" w:unhideWhenUsed="0"/>
+    <w:lsdException w:name="Medium List 2 Accent 6" w:semiHidden="0" w:uiPriority="66" w:unhideWhenUsed="0"/>
+    <w:lsdException w:name="Medium Grid 1 Accent 6" w:semiHidden="0" w:uiPriority="67" w:unhideWhenUsed="0"/>
+    <w:lsdException w:name="Medium Grid 2 Accent 6" w:semiHidden="0" w:uiPriority="68" w:unhideWhenUsed="0"/>
+    <w:lsdException w:name="Medium Grid 3 Accent 6" w:semiHidden="0" w:uiPriority="69" w:unhideWhenUsed="0"/>
+    <w:lsdException w:name="Dark List Accent 6" w:semiHidden="0" w:uiPriority="70" w:unhideWhenUsed="0"/>
+    <w:lsdException w:name="Colorful Shading Accent 6" w:semiHidden="0" w:uiPriority="71" w:unhideWhenUsed="0"/>
+    <w:lsdException w:name="Colorful List Accent 6" w:semiHidden="0" w:uiPriority="72" w:unhideWhenUsed="0"/>
+    <w:lsdException w:name="Colorful Grid Accent 6" w:semiHidden="0" w:uiPriority="73" w:unhideWhenUsed="0"/>
+    <w:lsdException w:name="Subtle Emphasis" w:semiHidden="0" w:uiPriority="19" w:unhideWhenUsed="0" w:qFormat="1"/>
+    <w:lsdException w:name="Intense Emphasis" w:semiHidden="0" w:uiPriority="21" w:unhideWhenUsed="0" w:qFormat="1"/>
+    <w:lsdException w:name="Subtle Reference" w:semiHidden="0" w:uiPriority="31" w:unhideWhenUsed="0" w:qFormat="1"/>
+    <w:lsdException w:name="Intense Reference" w:semiHidden="0" w:uiPriority="32" w:unhideWhenUsed="0" w:qFormat="1"/>
+    <w:lsdException w:name="Book Title" w:semiHidden="0" w:uiPriority="33" w:unhideWhenUsed="0" w:qFormat="1"/>
+    <w:lsdException w:name="Bibliography" w:uiPriority="37"/>
+    <w:lsdException w:name="TOC Heading" w:uiPriority="39" w:qFormat="1"/>
+  </w:latentStyles>
+  <w:style w:type="paragraph" w:default="1" w:styleId="a">
+    <w:name w:val="Normal"/>
+    <w:qFormat/>
+  </w:style>
+  <w:style w:type="character" w:default="1" w:styleId="a0">
+    <w:name w:val="Default Paragraph Font"/>
+    <w:uiPriority w:val="1"/>
+    <w:semiHidden/>
+    <w:unhideWhenUsed/>
+  </w:style>
+  <w:style w:type="table" w:default="1" w:styleId="a1">
+    <w:name w:val="Normal Table"/>
+    <w:uiPriority w:val="99"/>
+    <w:semiHidden/>
+    <w:unhideWhenUsed/>
+    <w:tblPr>
+      <w:tblInd w:w="0" w:type="dxa"/>
+      <w:tblCellMar>
+        <w:top w:w="0" w:type="dxa"/>
+        <w:left w:w="108" w:type="dxa"/>
+        <w:bottom w:w="0" w:type="dxa"/>
+        <w:right w:w="108" w:type="dxa"/>
+      </w:tblCellMar>
+    </w:tblPr>
+  </w:style>
+  <w:style w:type="numbering" w:default="1" w:styleId="a2">
+    <w:name w:val="No List"/>
+    <w:uiPriority w:val="99"/>
+    <w:semiHidden/>
+    <w:unhideWhenUsed/>
   </w:style>
 </w:styles>
 </file>
